--- a/Report/Chapter 10 - Conclusion and Future Work.docx
+++ b/Report/Chapter 10 - Conclusion and Future Work.docx
@@ -306,7 +306,7 @@
         <w:rFonts w:ascii="Times New Roman" w:hAnsi="Times New Roman" w:cs="Times New Roman"/>
         <w:sz w:val="24"/>
       </w:rPr>
-      <w:t>25</w:t>
+      <w:t>26</w:t>
     </w:r>
   </w:p>
   <w:p>
@@ -1164,6 +1164,7 @@
     <w:rsid w:val="002964FC"/>
     <w:rsid w:val="002C25C3"/>
     <w:rsid w:val="002D2957"/>
+    <w:rsid w:val="002D36C9"/>
     <w:rsid w:val="00362710"/>
     <w:rsid w:val="003E4BAC"/>
     <w:rsid w:val="00405A21"/>
